--- a/contents/2020_ITinerary/assets/docs/syllabus.docx
+++ b/contents/2020_ITinerary/assets/docs/syllabus.docx
@@ -50,7 +50,25 @@
           <w:sz w:val="32"/>
           <w:szCs w:val="36"/>
         </w:rPr>
-        <w:t xml:space="preserve"> (version 1)</w:t>
+        <w:t xml:space="preserve"> (version</w:t>
+      </w:r>
+      <w:r>
+        <w:rPr>
+          <w:b/>
+          <w:bCs/>
+          <w:sz w:val="32"/>
+          <w:szCs w:val="36"/>
+        </w:rPr>
+        <w:t xml:space="preserve"> 2</w:t>
+      </w:r>
+      <w:r>
+        <w:rPr>
+          <w:b/>
+          <w:bCs/>
+          <w:sz w:val="32"/>
+          <w:szCs w:val="36"/>
+        </w:rPr>
+        <w:t>)</w:t>
       </w:r>
     </w:p>
     <w:p>
@@ -313,7 +331,6 @@
     <w:p>
       <w:pPr>
         <w:rPr>
-          <w:rFonts w:hint="eastAsia"/>
           <w:b/>
           <w:bCs/>
           <w:sz w:val="24"/>
@@ -482,7 +499,6 @@
     <w:p>
       <w:pPr>
         <w:rPr>
-          <w:rFonts w:hint="eastAsia"/>
           <w:sz w:val="24"/>
           <w:szCs w:val="28"/>
         </w:rPr>
@@ -693,7 +709,6 @@
     <w:p>
       <w:pPr>
         <w:rPr>
-          <w:rFonts w:hint="eastAsia"/>
           <w:sz w:val="24"/>
           <w:szCs w:val="28"/>
         </w:rPr>
@@ -891,7 +906,6 @@
     <w:p>
       <w:pPr>
         <w:rPr>
-          <w:rFonts w:hint="eastAsia"/>
           <w:sz w:val="24"/>
           <w:szCs w:val="28"/>
         </w:rPr>
@@ -1057,13 +1071,6 @@
               </w:rPr>
               <w:t>ession 1</w:t>
             </w:r>
-            <w:r>
-              <w:rPr>
-                <w:sz w:val="24"/>
-                <w:szCs w:val="28"/>
-              </w:rPr>
-              <w:t>, 2</w:t>
-            </w:r>
           </w:p>
           <w:p>
             <w:pPr>
@@ -1206,7 +1213,14 @@
                 <w:sz w:val="24"/>
                 <w:szCs w:val="28"/>
               </w:rPr>
-              <w:t>ession 3</w:t>
+              <w:t xml:space="preserve">ession </w:t>
+            </w:r>
+            <w:r>
+              <w:rPr>
+                <w:sz w:val="24"/>
+                <w:szCs w:val="28"/>
+              </w:rPr>
+              <w:t>2</w:t>
             </w:r>
           </w:p>
           <w:p>
@@ -1311,14 +1325,7 @@
                 <w:sz w:val="24"/>
                 <w:szCs w:val="28"/>
               </w:rPr>
-              <w:t xml:space="preserve"> Mini project: Chat app / </w:t>
-            </w:r>
-            <w:r>
-              <w:rPr>
-                <w:sz w:val="24"/>
-                <w:szCs w:val="28"/>
-              </w:rPr>
-              <w:t>Multi-player game</w:t>
+              <w:t xml:space="preserve"> Mini project: Chat app</w:t>
             </w:r>
           </w:p>
         </w:tc>
@@ -1350,7 +1357,14 @@
                 <w:sz w:val="24"/>
                 <w:szCs w:val="28"/>
               </w:rPr>
-              <w:t>ession 4</w:t>
+              <w:t xml:space="preserve">ession </w:t>
+            </w:r>
+            <w:r>
+              <w:rPr>
+                <w:sz w:val="24"/>
+                <w:szCs w:val="28"/>
+              </w:rPr>
+              <w:t>3</w:t>
             </w:r>
           </w:p>
           <w:p>
@@ -1524,7 +1538,14 @@
                 <w:sz w:val="24"/>
                 <w:szCs w:val="28"/>
               </w:rPr>
-              <w:t>ession 5</w:t>
+              <w:t xml:space="preserve">ession </w:t>
+            </w:r>
+            <w:r>
+              <w:rPr>
+                <w:sz w:val="24"/>
+                <w:szCs w:val="28"/>
+              </w:rPr>
+              <w:t>4</w:t>
             </w:r>
           </w:p>
           <w:p>
@@ -1593,6 +1614,7 @@
           <w:p>
             <w:pPr>
               <w:rPr>
+                <w:rFonts w:hint="eastAsia"/>
                 <w:sz w:val="24"/>
                 <w:szCs w:val="28"/>
               </w:rPr>
@@ -1610,14 +1632,52 @@
                 <w:sz w:val="24"/>
                 <w:szCs w:val="28"/>
               </w:rPr>
+              <w:t xml:space="preserve"> Case study</w:t>
+            </w:r>
+          </w:p>
+          <w:p>
+            <w:pPr>
+              <w:rPr>
+                <w:sz w:val="24"/>
+                <w:szCs w:val="28"/>
+              </w:rPr>
+            </w:pPr>
+            <w:r>
+              <w:rPr>
+                <w:rFonts w:hint="eastAsia"/>
+                <w:sz w:val="24"/>
+                <w:szCs w:val="28"/>
+              </w:rPr>
+              <w:t>+</w:t>
+            </w:r>
+            <w:r>
+              <w:rPr>
+                <w:sz w:val="24"/>
+                <w:szCs w:val="28"/>
+              </w:rPr>
               <w:t xml:space="preserve"> Mini project: </w:t>
             </w:r>
             <w:r>
               <w:rPr>
-                <w:sz w:val="24"/>
-                <w:szCs w:val="28"/>
-              </w:rPr>
-              <w:t>Making our own game</w:t>
+                <w:rFonts w:hint="eastAsia"/>
+                <w:sz w:val="24"/>
+                <w:szCs w:val="28"/>
+              </w:rPr>
+              <w:t>P</w:t>
+            </w:r>
+            <w:r>
+              <w:rPr>
+                <w:sz w:val="24"/>
+                <w:szCs w:val="28"/>
+              </w:rPr>
+              <w:t>aint tool, Game</w:t>
+            </w:r>
+            <w:r>
+              <w:rPr>
+                <w:sz w:val="24"/>
+                <w:szCs w:val="28"/>
+              </w:rPr>
+              <w:t xml:space="preserve"> making</w:t>
             </w:r>
           </w:p>
         </w:tc>
@@ -1638,13 +1698,13 @@
         <w:tblLook w:val="04A0" w:firstRow="1" w:lastRow="0" w:firstColumn="1" w:lastColumn="0" w:noHBand="0" w:noVBand="1"/>
       </w:tblPr>
       <w:tblGrid>
-        <w:gridCol w:w="1324"/>
-        <w:gridCol w:w="1285"/>
-        <w:gridCol w:w="1282"/>
-        <w:gridCol w:w="1282"/>
-        <w:gridCol w:w="1282"/>
-        <w:gridCol w:w="1282"/>
+        <w:gridCol w:w="1313"/>
         <w:gridCol w:w="1279"/>
+        <w:gridCol w:w="1276"/>
+        <w:gridCol w:w="1276"/>
+        <w:gridCol w:w="1276"/>
+        <w:gridCol w:w="1323"/>
+        <w:gridCol w:w="1273"/>
       </w:tblGrid>
       <w:tr>
         <w:tc>
@@ -1656,7 +1716,6 @@
             <w:pPr>
               <w:jc w:val="center"/>
               <w:rPr>
-                <w:rFonts w:hint="eastAsia"/>
                 <w:sz w:val="24"/>
                 <w:szCs w:val="28"/>
               </w:rPr>
@@ -1689,7 +1748,6 @@
             <w:pPr>
               <w:jc w:val="center"/>
               <w:rPr>
-                <w:rFonts w:hint="eastAsia"/>
                 <w:sz w:val="24"/>
                 <w:szCs w:val="28"/>
               </w:rPr>
@@ -1720,7 +1778,6 @@
             <w:pPr>
               <w:jc w:val="center"/>
               <w:rPr>
-                <w:rFonts w:hint="eastAsia"/>
                 <w:sz w:val="24"/>
                 <w:szCs w:val="28"/>
               </w:rPr>
@@ -1751,7 +1808,6 @@
             <w:pPr>
               <w:jc w:val="center"/>
               <w:rPr>
-                <w:rFonts w:hint="eastAsia"/>
                 <w:sz w:val="24"/>
                 <w:szCs w:val="28"/>
               </w:rPr>
@@ -1782,7 +1838,6 @@
             <w:pPr>
               <w:jc w:val="center"/>
               <w:rPr>
-                <w:rFonts w:hint="eastAsia"/>
                 <w:sz w:val="24"/>
                 <w:szCs w:val="28"/>
               </w:rPr>
@@ -1813,7 +1868,6 @@
             <w:pPr>
               <w:jc w:val="center"/>
               <w:rPr>
-                <w:rFonts w:hint="eastAsia"/>
                 <w:sz w:val="24"/>
                 <w:szCs w:val="28"/>
               </w:rPr>
@@ -1844,7 +1898,6 @@
             <w:pPr>
               <w:jc w:val="center"/>
               <w:rPr>
-                <w:rFonts w:hint="eastAsia"/>
                 <w:sz w:val="24"/>
                 <w:szCs w:val="28"/>
               </w:rPr>
@@ -1876,18 +1929,101 @@
             <w:pPr>
               <w:jc w:val="center"/>
               <w:rPr>
-                <w:rFonts w:hint="eastAsia"/>
-                <w:sz w:val="24"/>
-                <w:szCs w:val="28"/>
-              </w:rPr>
-            </w:pPr>
-            <w:r>
-              <w:rPr>
-                <w:sz w:val="24"/>
-                <w:szCs w:val="28"/>
-              </w:rPr>
-              <w:t>~</w:t>
-            </w:r>
+                <w:sz w:val="24"/>
+                <w:szCs w:val="28"/>
+              </w:rPr>
+            </w:pPr>
+          </w:p>
+        </w:tc>
+        <w:tc>
+          <w:tcPr>
+            <w:tcW w:w="1285" w:type="dxa"/>
+          </w:tcPr>
+          <w:p>
+            <w:pPr>
+              <w:jc w:val="center"/>
+              <w:rPr>
+                <w:sz w:val="24"/>
+                <w:szCs w:val="28"/>
+              </w:rPr>
+            </w:pPr>
+          </w:p>
+        </w:tc>
+        <w:tc>
+          <w:tcPr>
+            <w:tcW w:w="1282" w:type="dxa"/>
+          </w:tcPr>
+          <w:p>
+            <w:pPr>
+              <w:jc w:val="center"/>
+              <w:rPr>
+                <w:sz w:val="24"/>
+                <w:szCs w:val="28"/>
+              </w:rPr>
+            </w:pPr>
+          </w:p>
+        </w:tc>
+        <w:tc>
+          <w:tcPr>
+            <w:tcW w:w="1282" w:type="dxa"/>
+          </w:tcPr>
+          <w:p>
+            <w:pPr>
+              <w:jc w:val="center"/>
+              <w:rPr>
+                <w:sz w:val="24"/>
+                <w:szCs w:val="28"/>
+              </w:rPr>
+            </w:pPr>
+          </w:p>
+        </w:tc>
+        <w:tc>
+          <w:tcPr>
+            <w:tcW w:w="1282" w:type="dxa"/>
+          </w:tcPr>
+          <w:p>
+            <w:pPr>
+              <w:jc w:val="center"/>
+              <w:rPr>
+                <w:sz w:val="24"/>
+                <w:szCs w:val="28"/>
+              </w:rPr>
+            </w:pPr>
+          </w:p>
+        </w:tc>
+        <w:tc>
+          <w:tcPr>
+            <w:tcW w:w="1282" w:type="dxa"/>
+          </w:tcPr>
+          <w:p>
+            <w:pPr>
+              <w:jc w:val="center"/>
+              <w:rPr>
+                <w:sz w:val="24"/>
+                <w:szCs w:val="28"/>
+              </w:rPr>
+            </w:pPr>
+            <w:r>
+              <w:rPr>
+                <w:sz w:val="24"/>
+                <w:szCs w:val="28"/>
+              </w:rPr>
+              <w:t>~11/27</w:t>
+            </w:r>
+          </w:p>
+        </w:tc>
+        <w:tc>
+          <w:tcPr>
+            <w:tcW w:w="1279" w:type="dxa"/>
+          </w:tcPr>
+          <w:p>
+            <w:pPr>
+              <w:jc w:val="center"/>
+              <w:rPr>
+                <w:sz w:val="24"/>
+                <w:szCs w:val="28"/>
+              </w:rPr>
+            </w:pPr>
             <w:r>
               <w:rPr>
                 <w:rFonts w:hint="eastAsia"/>
@@ -1901,187 +2037,7 @@
                 <w:sz w:val="24"/>
                 <w:szCs w:val="28"/>
               </w:rPr>
-              <w:t>1/29</w:t>
-            </w:r>
-          </w:p>
-        </w:tc>
-        <w:tc>
-          <w:tcPr>
-            <w:tcW w:w="1285" w:type="dxa"/>
-          </w:tcPr>
-          <w:p>
-            <w:pPr>
-              <w:jc w:val="center"/>
-              <w:rPr>
-                <w:rFonts w:hint="eastAsia"/>
-                <w:sz w:val="24"/>
-                <w:szCs w:val="28"/>
-              </w:rPr>
-            </w:pPr>
-            <w:r>
-              <w:rPr>
-                <w:rFonts w:hint="eastAsia"/>
-                <w:sz w:val="24"/>
-                <w:szCs w:val="28"/>
-              </w:rPr>
-              <w:t>1</w:t>
-            </w:r>
-            <w:r>
-              <w:rPr>
-                <w:sz w:val="24"/>
-                <w:szCs w:val="28"/>
-              </w:rPr>
-              <w:t>1/30</w:t>
-            </w:r>
-          </w:p>
-        </w:tc>
-        <w:tc>
-          <w:tcPr>
-            <w:tcW w:w="1282" w:type="dxa"/>
-          </w:tcPr>
-          <w:p>
-            <w:pPr>
-              <w:jc w:val="center"/>
-              <w:rPr>
-                <w:rFonts w:hint="eastAsia"/>
-                <w:sz w:val="24"/>
-                <w:szCs w:val="28"/>
-              </w:rPr>
-            </w:pPr>
-            <w:r>
-              <w:rPr>
-                <w:rFonts w:hint="eastAsia"/>
-                <w:sz w:val="24"/>
-                <w:szCs w:val="28"/>
-              </w:rPr>
-              <w:t>1</w:t>
-            </w:r>
-            <w:r>
-              <w:rPr>
-                <w:sz w:val="24"/>
-                <w:szCs w:val="28"/>
-              </w:rPr>
-              <w:t>2/1</w:t>
-            </w:r>
-          </w:p>
-        </w:tc>
-        <w:tc>
-          <w:tcPr>
-            <w:tcW w:w="1282" w:type="dxa"/>
-          </w:tcPr>
-          <w:p>
-            <w:pPr>
-              <w:jc w:val="center"/>
-              <w:rPr>
-                <w:rFonts w:hint="eastAsia"/>
-                <w:sz w:val="24"/>
-                <w:szCs w:val="28"/>
-              </w:rPr>
-            </w:pPr>
-            <w:r>
-              <w:rPr>
-                <w:rFonts w:hint="eastAsia"/>
-                <w:sz w:val="24"/>
-                <w:szCs w:val="28"/>
-              </w:rPr>
-              <w:t>1</w:t>
-            </w:r>
-            <w:r>
-              <w:rPr>
-                <w:sz w:val="24"/>
-                <w:szCs w:val="28"/>
-              </w:rPr>
-              <w:t>2/2</w:t>
-            </w:r>
-          </w:p>
-        </w:tc>
-        <w:tc>
-          <w:tcPr>
-            <w:tcW w:w="1282" w:type="dxa"/>
-          </w:tcPr>
-          <w:p>
-            <w:pPr>
-              <w:jc w:val="center"/>
-              <w:rPr>
-                <w:rFonts w:hint="eastAsia"/>
-                <w:sz w:val="24"/>
-                <w:szCs w:val="28"/>
-              </w:rPr>
-            </w:pPr>
-            <w:r>
-              <w:rPr>
-                <w:rFonts w:hint="eastAsia"/>
-                <w:sz w:val="24"/>
-                <w:szCs w:val="28"/>
-              </w:rPr>
-              <w:t>1</w:t>
-            </w:r>
-            <w:r>
-              <w:rPr>
-                <w:sz w:val="24"/>
-                <w:szCs w:val="28"/>
-              </w:rPr>
-              <w:t>2/3</w:t>
-            </w:r>
-          </w:p>
-        </w:tc>
-        <w:tc>
-          <w:tcPr>
-            <w:tcW w:w="1282" w:type="dxa"/>
-          </w:tcPr>
-          <w:p>
-            <w:pPr>
-              <w:jc w:val="center"/>
-              <w:rPr>
-                <w:rFonts w:hint="eastAsia"/>
-                <w:sz w:val="24"/>
-                <w:szCs w:val="28"/>
-              </w:rPr>
-            </w:pPr>
-            <w:r>
-              <w:rPr>
-                <w:rFonts w:hint="eastAsia"/>
-                <w:sz w:val="24"/>
-                <w:szCs w:val="28"/>
-              </w:rPr>
-              <w:t>1</w:t>
-            </w:r>
-            <w:r>
-              <w:rPr>
-                <w:sz w:val="24"/>
-                <w:szCs w:val="28"/>
-              </w:rPr>
-              <w:t>2/4</w:t>
-            </w:r>
-          </w:p>
-        </w:tc>
-        <w:tc>
-          <w:tcPr>
-            <w:tcW w:w="1279" w:type="dxa"/>
-          </w:tcPr>
-          <w:p>
-            <w:pPr>
-              <w:jc w:val="center"/>
-              <w:rPr>
-                <w:rFonts w:hint="eastAsia"/>
-                <w:sz w:val="24"/>
-                <w:szCs w:val="28"/>
-              </w:rPr>
-            </w:pPr>
-            <w:r>
-              <w:rPr>
-                <w:rFonts w:hint="eastAsia"/>
-                <w:sz w:val="24"/>
-                <w:szCs w:val="28"/>
-              </w:rPr>
-              <w:t>1</w:t>
-            </w:r>
-            <w:r>
-              <w:rPr>
-                <w:sz w:val="24"/>
-                <w:szCs w:val="28"/>
-              </w:rPr>
-              <w:t>2/5</w:t>
+              <w:t>1/28</w:t>
             </w:r>
           </w:p>
         </w:tc>
@@ -2099,26 +2055,10 @@
             <w:pPr>
               <w:jc w:val="center"/>
               <w:rPr>
-                <w:rFonts w:hint="eastAsia"/>
-                <w:sz w:val="24"/>
-                <w:szCs w:val="28"/>
-              </w:rPr>
-            </w:pPr>
-            <w:r>
-              <w:rPr>
-                <w:rFonts w:hint="eastAsia"/>
-                <w:sz w:val="24"/>
-                <w:szCs w:val="28"/>
-              </w:rPr>
-              <w:t>P</w:t>
-            </w:r>
-            <w:r>
-              <w:rPr>
-                <w:sz w:val="24"/>
-                <w:szCs w:val="28"/>
-              </w:rPr>
-              <w:t>reparation</w:t>
-            </w:r>
+                <w:sz w:val="24"/>
+                <w:szCs w:val="28"/>
+              </w:rPr>
+            </w:pPr>
           </w:p>
         </w:tc>
         <w:tc>
@@ -2135,47 +2075,6 @@
                 <w:szCs w:val="28"/>
               </w:rPr>
             </w:pPr>
-            <w:r>
-              <w:rPr>
-                <w:rFonts w:hint="eastAsia"/>
-                <w:sz w:val="24"/>
-                <w:szCs w:val="28"/>
-              </w:rPr>
-              <w:t>P</w:t>
-            </w:r>
-            <w:r>
-              <w:rPr>
-                <w:sz w:val="24"/>
-                <w:szCs w:val="28"/>
-              </w:rPr>
-              <w:t>re-class</w:t>
-            </w:r>
-          </w:p>
-          <w:p>
-            <w:pPr>
-              <w:ind w:firstLineChars="50" w:firstLine="120"/>
-              <w:jc w:val="center"/>
-              <w:rPr>
-                <w:rFonts w:hint="eastAsia"/>
-                <w:sz w:val="24"/>
-                <w:szCs w:val="28"/>
-              </w:rPr>
-            </w:pPr>
-            <w:r>
-              <w:rPr>
-                <w:rFonts w:hint="eastAsia"/>
-                <w:sz w:val="24"/>
-                <w:szCs w:val="28"/>
-              </w:rPr>
-              <w:t>S</w:t>
-            </w:r>
-            <w:r>
-              <w:rPr>
-                <w:sz w:val="24"/>
-                <w:szCs w:val="28"/>
-              </w:rPr>
-              <w:t>ession 1</w:t>
-            </w:r>
           </w:p>
         </w:tc>
         <w:tc>
@@ -2191,46 +2090,6 @@
                 <w:szCs w:val="28"/>
               </w:rPr>
             </w:pPr>
-            <w:r>
-              <w:rPr>
-                <w:rFonts w:hint="eastAsia"/>
-                <w:sz w:val="24"/>
-                <w:szCs w:val="28"/>
-              </w:rPr>
-              <w:t>P</w:t>
-            </w:r>
-            <w:r>
-              <w:rPr>
-                <w:sz w:val="24"/>
-                <w:szCs w:val="28"/>
-              </w:rPr>
-              <w:t>re-class</w:t>
-            </w:r>
-          </w:p>
-          <w:p>
-            <w:pPr>
-              <w:jc w:val="center"/>
-              <w:rPr>
-                <w:rFonts w:hint="eastAsia"/>
-                <w:sz w:val="24"/>
-                <w:szCs w:val="28"/>
-              </w:rPr>
-            </w:pPr>
-            <w:r>
-              <w:rPr>
-                <w:rFonts w:hint="eastAsia"/>
-                <w:sz w:val="24"/>
-                <w:szCs w:val="28"/>
-              </w:rPr>
-              <w:t>S</w:t>
-            </w:r>
-            <w:r>
-              <w:rPr>
-                <w:sz w:val="24"/>
-                <w:szCs w:val="28"/>
-              </w:rPr>
-              <w:t>ession 2</w:t>
-            </w:r>
           </w:p>
         </w:tc>
         <w:tc>
@@ -2246,46 +2105,6 @@
                 <w:szCs w:val="28"/>
               </w:rPr>
             </w:pPr>
-            <w:r>
-              <w:rPr>
-                <w:rFonts w:hint="eastAsia"/>
-                <w:sz w:val="24"/>
-                <w:szCs w:val="28"/>
-              </w:rPr>
-              <w:t>P</w:t>
-            </w:r>
-            <w:r>
-              <w:rPr>
-                <w:sz w:val="24"/>
-                <w:szCs w:val="28"/>
-              </w:rPr>
-              <w:t>re-class</w:t>
-            </w:r>
-          </w:p>
-          <w:p>
-            <w:pPr>
-              <w:jc w:val="center"/>
-              <w:rPr>
-                <w:rFonts w:hint="eastAsia"/>
-                <w:sz w:val="24"/>
-                <w:szCs w:val="28"/>
-              </w:rPr>
-            </w:pPr>
-            <w:r>
-              <w:rPr>
-                <w:rFonts w:hint="eastAsia"/>
-                <w:sz w:val="24"/>
-                <w:szCs w:val="28"/>
-              </w:rPr>
-              <w:t>S</w:t>
-            </w:r>
-            <w:r>
-              <w:rPr>
-                <w:sz w:val="24"/>
-                <w:szCs w:val="28"/>
-              </w:rPr>
-              <w:t>ession 3</w:t>
-            </w:r>
           </w:p>
         </w:tc>
         <w:tc>
@@ -2301,46 +2120,6 @@
                 <w:szCs w:val="28"/>
               </w:rPr>
             </w:pPr>
-            <w:r>
-              <w:rPr>
-                <w:rFonts w:hint="eastAsia"/>
-                <w:sz w:val="24"/>
-                <w:szCs w:val="28"/>
-              </w:rPr>
-              <w:t>P</w:t>
-            </w:r>
-            <w:r>
-              <w:rPr>
-                <w:sz w:val="24"/>
-                <w:szCs w:val="28"/>
-              </w:rPr>
-              <w:t>re-class</w:t>
-            </w:r>
-          </w:p>
-          <w:p>
-            <w:pPr>
-              <w:jc w:val="center"/>
-              <w:rPr>
-                <w:rFonts w:hint="eastAsia"/>
-                <w:sz w:val="24"/>
-                <w:szCs w:val="28"/>
-              </w:rPr>
-            </w:pPr>
-            <w:r>
-              <w:rPr>
-                <w:rFonts w:hint="eastAsia"/>
-                <w:sz w:val="24"/>
-                <w:szCs w:val="28"/>
-              </w:rPr>
-              <w:t>S</w:t>
-            </w:r>
-            <w:r>
-              <w:rPr>
-                <w:sz w:val="24"/>
-                <w:szCs w:val="28"/>
-              </w:rPr>
-              <w:t>ession 4</w:t>
-            </w:r>
           </w:p>
         </w:tc>
         <w:tc>
@@ -2369,32 +2148,7 @@
                 <w:sz w:val="24"/>
                 <w:szCs w:val="28"/>
               </w:rPr>
-              <w:t>re-class</w:t>
-            </w:r>
-          </w:p>
-          <w:p>
-            <w:pPr>
-              <w:jc w:val="center"/>
-              <w:rPr>
-                <w:rFonts w:hint="eastAsia"/>
-                <w:sz w:val="24"/>
-                <w:szCs w:val="28"/>
-              </w:rPr>
-            </w:pPr>
-            <w:r>
-              <w:rPr>
-                <w:rFonts w:hint="eastAsia"/>
-                <w:sz w:val="24"/>
-                <w:szCs w:val="28"/>
-              </w:rPr>
-              <w:t>S</w:t>
-            </w:r>
-            <w:r>
-              <w:rPr>
-                <w:sz w:val="24"/>
-                <w:szCs w:val="28"/>
-              </w:rPr>
-              <w:t>ession 5</w:t>
+              <w:t>reparation</w:t>
             </w:r>
           </w:p>
         </w:tc>
@@ -2407,11 +2161,49 @@
             <w:pPr>
               <w:jc w:val="center"/>
               <w:rPr>
-                <w:rFonts w:hint="eastAsia"/>
-                <w:sz w:val="24"/>
-                <w:szCs w:val="28"/>
-              </w:rPr>
-            </w:pPr>
+                <w:sz w:val="24"/>
+                <w:szCs w:val="28"/>
+              </w:rPr>
+            </w:pPr>
+            <w:r>
+              <w:rPr>
+                <w:rFonts w:hint="eastAsia"/>
+                <w:sz w:val="24"/>
+                <w:szCs w:val="28"/>
+              </w:rPr>
+              <w:t>P</w:t>
+            </w:r>
+            <w:r>
+              <w:rPr>
+                <w:sz w:val="24"/>
+                <w:szCs w:val="28"/>
+              </w:rPr>
+              <w:t>re-class</w:t>
+            </w:r>
+          </w:p>
+          <w:p>
+            <w:pPr>
+              <w:jc w:val="center"/>
+              <w:rPr>
+                <w:sz w:val="24"/>
+                <w:szCs w:val="28"/>
+              </w:rPr>
+            </w:pPr>
+            <w:r>
+              <w:rPr>
+                <w:rFonts w:hint="eastAsia"/>
+                <w:sz w:val="24"/>
+                <w:szCs w:val="28"/>
+              </w:rPr>
+              <w:t>S</w:t>
+            </w:r>
+            <w:r>
+              <w:rPr>
+                <w:sz w:val="24"/>
+                <w:szCs w:val="28"/>
+              </w:rPr>
+              <w:t>ession 1</w:t>
+            </w:r>
           </w:p>
         </w:tc>
       </w:tr>
@@ -2424,11 +2216,11 @@
             <w:pPr>
               <w:jc w:val="center"/>
               <w:rPr>
-                <w:rFonts w:hint="eastAsia"/>
-                <w:sz w:val="24"/>
-                <w:szCs w:val="28"/>
-              </w:rPr>
-            </w:pPr>
+                <w:sz w:val="24"/>
+                <w:szCs w:val="28"/>
+              </w:rPr>
+            </w:pPr>
+            <w:bookmarkStart w:id="0" w:name="_Hlk57149001"/>
             <w:r>
               <w:rPr>
                 <w:rFonts w:hint="eastAsia"/>
@@ -2442,7 +2234,7 @@
                 <w:sz w:val="24"/>
                 <w:szCs w:val="28"/>
               </w:rPr>
-              <w:t>2/6</w:t>
+              <w:t>1/29</w:t>
             </w:r>
           </w:p>
         </w:tc>
@@ -2454,7 +2246,6 @@
             <w:pPr>
               <w:jc w:val="center"/>
               <w:rPr>
-                <w:rFonts w:hint="eastAsia"/>
                 <w:sz w:val="24"/>
                 <w:szCs w:val="28"/>
               </w:rPr>
@@ -2472,7 +2263,7 @@
                 <w:sz w:val="24"/>
                 <w:szCs w:val="28"/>
               </w:rPr>
-              <w:t>2/7</w:t>
+              <w:t>1/30</w:t>
             </w:r>
           </w:p>
         </w:tc>
@@ -2484,7 +2275,6 @@
             <w:pPr>
               <w:jc w:val="center"/>
               <w:rPr>
-                <w:rFonts w:hint="eastAsia"/>
                 <w:sz w:val="24"/>
                 <w:szCs w:val="28"/>
               </w:rPr>
@@ -2502,7 +2292,7 @@
                 <w:sz w:val="24"/>
                 <w:szCs w:val="28"/>
               </w:rPr>
-              <w:t>2/8</w:t>
+              <w:t>2/1</w:t>
             </w:r>
           </w:p>
         </w:tc>
@@ -2514,7 +2304,6 @@
             <w:pPr>
               <w:jc w:val="center"/>
               <w:rPr>
-                <w:rFonts w:hint="eastAsia"/>
                 <w:sz w:val="24"/>
                 <w:szCs w:val="28"/>
               </w:rPr>
@@ -2532,7 +2321,7 @@
                 <w:sz w:val="24"/>
                 <w:szCs w:val="28"/>
               </w:rPr>
-              <w:t>2/9</w:t>
+              <w:t>2/2</w:t>
             </w:r>
           </w:p>
         </w:tc>
@@ -2544,7 +2333,6 @@
             <w:pPr>
               <w:jc w:val="center"/>
               <w:rPr>
-                <w:rFonts w:hint="eastAsia"/>
                 <w:sz w:val="24"/>
                 <w:szCs w:val="28"/>
               </w:rPr>
@@ -2562,7 +2350,7 @@
                 <w:sz w:val="24"/>
                 <w:szCs w:val="28"/>
               </w:rPr>
-              <w:t>2/10</w:t>
+              <w:t>2/3</w:t>
             </w:r>
           </w:p>
         </w:tc>
@@ -2574,7 +2362,6 @@
             <w:pPr>
               <w:jc w:val="center"/>
               <w:rPr>
-                <w:rFonts w:hint="eastAsia"/>
                 <w:sz w:val="24"/>
                 <w:szCs w:val="28"/>
               </w:rPr>
@@ -2592,7 +2379,7 @@
                 <w:sz w:val="24"/>
                 <w:szCs w:val="28"/>
               </w:rPr>
-              <w:t>2/11</w:t>
+              <w:t>2/4</w:t>
             </w:r>
           </w:p>
         </w:tc>
@@ -2604,7 +2391,6 @@
             <w:pPr>
               <w:jc w:val="center"/>
               <w:rPr>
-                <w:rFonts w:hint="eastAsia"/>
                 <w:sz w:val="24"/>
                 <w:szCs w:val="28"/>
               </w:rPr>
@@ -2622,7 +2408,7 @@
                 <w:sz w:val="24"/>
                 <w:szCs w:val="28"/>
               </w:rPr>
-              <w:t>2/12</w:t>
+              <w:t>2/5</w:t>
             </w:r>
           </w:p>
         </w:tc>
@@ -2637,7 +2423,6 @@
             <w:pPr>
               <w:jc w:val="center"/>
               <w:rPr>
-                <w:rFonts w:hint="eastAsia"/>
                 <w:sz w:val="24"/>
                 <w:szCs w:val="28"/>
               </w:rPr>
@@ -2651,33 +2436,33 @@
           </w:tcPr>
           <w:p>
             <w:pPr>
-              <w:jc w:val="center"/>
-              <w:rPr>
-                <w:sz w:val="24"/>
-                <w:szCs w:val="28"/>
-              </w:rPr>
-            </w:pPr>
-            <w:r>
-              <w:rPr>
-                <w:rFonts w:hint="eastAsia"/>
-                <w:sz w:val="24"/>
-                <w:szCs w:val="28"/>
-              </w:rPr>
-              <w:t>R</w:t>
-            </w:r>
-            <w:r>
-              <w:rPr>
-                <w:sz w:val="24"/>
-                <w:szCs w:val="28"/>
-              </w:rPr>
-              <w:t>eal-time</w:t>
-            </w:r>
-          </w:p>
-          <w:p>
-            <w:pPr>
-              <w:jc w:val="center"/>
-              <w:rPr>
-                <w:rFonts w:hint="eastAsia"/>
+              <w:ind w:firstLineChars="50" w:firstLine="120"/>
+              <w:jc w:val="center"/>
+              <w:rPr>
+                <w:sz w:val="24"/>
+                <w:szCs w:val="28"/>
+              </w:rPr>
+            </w:pPr>
+            <w:r>
+              <w:rPr>
+                <w:rFonts w:hint="eastAsia"/>
+                <w:sz w:val="24"/>
+                <w:szCs w:val="28"/>
+              </w:rPr>
+              <w:t>P</w:t>
+            </w:r>
+            <w:r>
+              <w:rPr>
+                <w:sz w:val="24"/>
+                <w:szCs w:val="28"/>
+              </w:rPr>
+              <w:t>re-class</w:t>
+            </w:r>
+          </w:p>
+          <w:p>
+            <w:pPr>
+              <w:jc w:val="center"/>
+              <w:rPr>
                 <w:sz w:val="24"/>
                 <w:szCs w:val="28"/>
               </w:rPr>
@@ -2695,7 +2480,7 @@
                 <w:sz w:val="24"/>
                 <w:szCs w:val="28"/>
               </w:rPr>
-              <w:t>ession 1</w:t>
+              <w:t>ession 2</w:t>
             </w:r>
           </w:p>
         </w:tc>
@@ -2712,46 +2497,6 @@
                 <w:szCs w:val="28"/>
               </w:rPr>
             </w:pPr>
-            <w:r>
-              <w:rPr>
-                <w:rFonts w:hint="eastAsia"/>
-                <w:sz w:val="24"/>
-                <w:szCs w:val="28"/>
-              </w:rPr>
-              <w:t>R</w:t>
-            </w:r>
-            <w:r>
-              <w:rPr>
-                <w:sz w:val="24"/>
-                <w:szCs w:val="28"/>
-              </w:rPr>
-              <w:t>eal-time</w:t>
-            </w:r>
-          </w:p>
-          <w:p>
-            <w:pPr>
-              <w:jc w:val="center"/>
-              <w:rPr>
-                <w:rFonts w:hint="eastAsia"/>
-                <w:sz w:val="24"/>
-                <w:szCs w:val="28"/>
-              </w:rPr>
-            </w:pPr>
-            <w:r>
-              <w:rPr>
-                <w:rFonts w:hint="eastAsia"/>
-                <w:sz w:val="24"/>
-                <w:szCs w:val="28"/>
-              </w:rPr>
-              <w:t>S</w:t>
-            </w:r>
-            <w:r>
-              <w:rPr>
-                <w:sz w:val="24"/>
-                <w:szCs w:val="28"/>
-              </w:rPr>
-              <w:t>ession 2</w:t>
-            </w:r>
           </w:p>
         </w:tc>
         <w:tc>
@@ -2773,21 +2518,20 @@
                 <w:sz w:val="24"/>
                 <w:szCs w:val="28"/>
               </w:rPr>
-              <w:t>R</w:t>
-            </w:r>
-            <w:r>
-              <w:rPr>
-                <w:sz w:val="24"/>
-                <w:szCs w:val="28"/>
-              </w:rPr>
-              <w:t>eal-time</w:t>
-            </w:r>
-          </w:p>
-          <w:p>
-            <w:pPr>
-              <w:jc w:val="center"/>
-              <w:rPr>
-                <w:rFonts w:hint="eastAsia"/>
+              <w:t>P</w:t>
+            </w:r>
+            <w:r>
+              <w:rPr>
+                <w:sz w:val="24"/>
+                <w:szCs w:val="28"/>
+              </w:rPr>
+              <w:t>re-class</w:t>
+            </w:r>
+          </w:p>
+          <w:p>
+            <w:pPr>
+              <w:jc w:val="center"/>
+              <w:rPr>
                 <w:sz w:val="24"/>
                 <w:szCs w:val="28"/>
               </w:rPr>
@@ -2822,46 +2566,6 @@
                 <w:szCs w:val="28"/>
               </w:rPr>
             </w:pPr>
-            <w:r>
-              <w:rPr>
-                <w:rFonts w:hint="eastAsia"/>
-                <w:sz w:val="24"/>
-                <w:szCs w:val="28"/>
-              </w:rPr>
-              <w:t>R</w:t>
-            </w:r>
-            <w:r>
-              <w:rPr>
-                <w:sz w:val="24"/>
-                <w:szCs w:val="28"/>
-              </w:rPr>
-              <w:t>eal-time</w:t>
-            </w:r>
-          </w:p>
-          <w:p>
-            <w:pPr>
-              <w:jc w:val="center"/>
-              <w:rPr>
-                <w:rFonts w:hint="eastAsia"/>
-                <w:sz w:val="24"/>
-                <w:szCs w:val="28"/>
-              </w:rPr>
-            </w:pPr>
-            <w:r>
-              <w:rPr>
-                <w:rFonts w:hint="eastAsia"/>
-                <w:sz w:val="24"/>
-                <w:szCs w:val="28"/>
-              </w:rPr>
-              <w:t>S</w:t>
-            </w:r>
-            <w:r>
-              <w:rPr>
-                <w:sz w:val="24"/>
-                <w:szCs w:val="28"/>
-              </w:rPr>
-              <w:t>ession 4</w:t>
-            </w:r>
           </w:p>
         </w:tc>
         <w:tc>
@@ -2883,21 +2587,20 @@
                 <w:sz w:val="24"/>
                 <w:szCs w:val="28"/>
               </w:rPr>
-              <w:t>R</w:t>
-            </w:r>
-            <w:r>
-              <w:rPr>
-                <w:sz w:val="24"/>
-                <w:szCs w:val="28"/>
-              </w:rPr>
-              <w:t>eal-time</w:t>
-            </w:r>
-          </w:p>
-          <w:p>
-            <w:pPr>
-              <w:jc w:val="center"/>
-              <w:rPr>
-                <w:rFonts w:hint="eastAsia"/>
+              <w:t>P</w:t>
+            </w:r>
+            <w:r>
+              <w:rPr>
+                <w:sz w:val="24"/>
+                <w:szCs w:val="28"/>
+              </w:rPr>
+              <w:t>re-class</w:t>
+            </w:r>
+          </w:p>
+          <w:p>
+            <w:pPr>
+              <w:jc w:val="center"/>
+              <w:rPr>
                 <w:sz w:val="24"/>
                 <w:szCs w:val="28"/>
               </w:rPr>
@@ -2915,7 +2618,7 @@
                 <w:sz w:val="24"/>
                 <w:szCs w:val="28"/>
               </w:rPr>
-              <w:t>ession 5</w:t>
+              <w:t>ession 4</w:t>
             </w:r>
           </w:p>
         </w:tc>
@@ -2928,7 +2631,509 @@
             <w:pPr>
               <w:jc w:val="center"/>
               <w:rPr>
-                <w:rFonts w:hint="eastAsia"/>
+                <w:sz w:val="24"/>
+                <w:szCs w:val="28"/>
+              </w:rPr>
+            </w:pPr>
+          </w:p>
+        </w:tc>
+      </w:tr>
+      <w:tr>
+        <w:tc>
+          <w:tcPr>
+            <w:tcW w:w="1324" w:type="dxa"/>
+          </w:tcPr>
+          <w:p>
+            <w:pPr>
+              <w:jc w:val="center"/>
+              <w:rPr>
+                <w:sz w:val="24"/>
+                <w:szCs w:val="28"/>
+              </w:rPr>
+            </w:pPr>
+            <w:r>
+              <w:rPr>
+                <w:rFonts w:hint="eastAsia"/>
+                <w:sz w:val="24"/>
+                <w:szCs w:val="28"/>
+              </w:rPr>
+              <w:t>1</w:t>
+            </w:r>
+            <w:r>
+              <w:rPr>
+                <w:sz w:val="24"/>
+                <w:szCs w:val="28"/>
+              </w:rPr>
+              <w:t>2/6</w:t>
+            </w:r>
+          </w:p>
+        </w:tc>
+        <w:tc>
+          <w:tcPr>
+            <w:tcW w:w="1285" w:type="dxa"/>
+          </w:tcPr>
+          <w:p>
+            <w:pPr>
+              <w:jc w:val="center"/>
+              <w:rPr>
+                <w:sz w:val="24"/>
+                <w:szCs w:val="28"/>
+              </w:rPr>
+            </w:pPr>
+            <w:r>
+              <w:rPr>
+                <w:rFonts w:hint="eastAsia"/>
+                <w:sz w:val="24"/>
+                <w:szCs w:val="28"/>
+              </w:rPr>
+              <w:t>1</w:t>
+            </w:r>
+            <w:r>
+              <w:rPr>
+                <w:sz w:val="24"/>
+                <w:szCs w:val="28"/>
+              </w:rPr>
+              <w:t>2/7</w:t>
+            </w:r>
+          </w:p>
+        </w:tc>
+        <w:tc>
+          <w:tcPr>
+            <w:tcW w:w="1282" w:type="dxa"/>
+          </w:tcPr>
+          <w:p>
+            <w:pPr>
+              <w:jc w:val="center"/>
+              <w:rPr>
+                <w:sz w:val="24"/>
+                <w:szCs w:val="28"/>
+              </w:rPr>
+            </w:pPr>
+            <w:r>
+              <w:rPr>
+                <w:rFonts w:hint="eastAsia"/>
+                <w:sz w:val="24"/>
+                <w:szCs w:val="28"/>
+              </w:rPr>
+              <w:t>1</w:t>
+            </w:r>
+            <w:r>
+              <w:rPr>
+                <w:sz w:val="24"/>
+                <w:szCs w:val="28"/>
+              </w:rPr>
+              <w:t>2/8</w:t>
+            </w:r>
+          </w:p>
+        </w:tc>
+        <w:tc>
+          <w:tcPr>
+            <w:tcW w:w="1282" w:type="dxa"/>
+          </w:tcPr>
+          <w:p>
+            <w:pPr>
+              <w:jc w:val="center"/>
+              <w:rPr>
+                <w:sz w:val="24"/>
+                <w:szCs w:val="28"/>
+              </w:rPr>
+            </w:pPr>
+            <w:r>
+              <w:rPr>
+                <w:rFonts w:hint="eastAsia"/>
+                <w:sz w:val="24"/>
+                <w:szCs w:val="28"/>
+              </w:rPr>
+              <w:t>1</w:t>
+            </w:r>
+            <w:r>
+              <w:rPr>
+                <w:sz w:val="24"/>
+                <w:szCs w:val="28"/>
+              </w:rPr>
+              <w:t>2/9</w:t>
+            </w:r>
+          </w:p>
+        </w:tc>
+        <w:tc>
+          <w:tcPr>
+            <w:tcW w:w="1282" w:type="dxa"/>
+          </w:tcPr>
+          <w:p>
+            <w:pPr>
+              <w:jc w:val="center"/>
+              <w:rPr>
+                <w:sz w:val="24"/>
+                <w:szCs w:val="28"/>
+              </w:rPr>
+            </w:pPr>
+            <w:r>
+              <w:rPr>
+                <w:rFonts w:hint="eastAsia"/>
+                <w:sz w:val="24"/>
+                <w:szCs w:val="28"/>
+              </w:rPr>
+              <w:t>1</w:t>
+            </w:r>
+            <w:r>
+              <w:rPr>
+                <w:sz w:val="24"/>
+                <w:szCs w:val="28"/>
+              </w:rPr>
+              <w:t>2/10</w:t>
+            </w:r>
+          </w:p>
+        </w:tc>
+        <w:tc>
+          <w:tcPr>
+            <w:tcW w:w="1282" w:type="dxa"/>
+          </w:tcPr>
+          <w:p>
+            <w:pPr>
+              <w:jc w:val="center"/>
+              <w:rPr>
+                <w:sz w:val="24"/>
+                <w:szCs w:val="28"/>
+              </w:rPr>
+            </w:pPr>
+            <w:r>
+              <w:rPr>
+                <w:rFonts w:hint="eastAsia"/>
+                <w:sz w:val="24"/>
+                <w:szCs w:val="28"/>
+              </w:rPr>
+              <w:t>1</w:t>
+            </w:r>
+            <w:r>
+              <w:rPr>
+                <w:sz w:val="24"/>
+                <w:szCs w:val="28"/>
+              </w:rPr>
+              <w:t>2/11</w:t>
+            </w:r>
+          </w:p>
+        </w:tc>
+        <w:tc>
+          <w:tcPr>
+            <w:tcW w:w="1279" w:type="dxa"/>
+          </w:tcPr>
+          <w:p>
+            <w:pPr>
+              <w:jc w:val="center"/>
+              <w:rPr>
+                <w:sz w:val="24"/>
+                <w:szCs w:val="28"/>
+              </w:rPr>
+            </w:pPr>
+            <w:r>
+              <w:rPr>
+                <w:rFonts w:hint="eastAsia"/>
+                <w:sz w:val="24"/>
+                <w:szCs w:val="28"/>
+              </w:rPr>
+              <w:t>1</w:t>
+            </w:r>
+            <w:r>
+              <w:rPr>
+                <w:sz w:val="24"/>
+                <w:szCs w:val="28"/>
+              </w:rPr>
+              <w:t>2/12</w:t>
+            </w:r>
+          </w:p>
+        </w:tc>
+      </w:tr>
+      <w:tr>
+        <w:tc>
+          <w:tcPr>
+            <w:tcW w:w="1324" w:type="dxa"/>
+            <w:vAlign w:val="center"/>
+          </w:tcPr>
+          <w:p>
+            <w:pPr>
+              <w:jc w:val="center"/>
+              <w:rPr>
+                <w:sz w:val="24"/>
+                <w:szCs w:val="28"/>
+              </w:rPr>
+            </w:pPr>
+          </w:p>
+        </w:tc>
+        <w:tc>
+          <w:tcPr>
+            <w:tcW w:w="1285" w:type="dxa"/>
+            <w:vAlign w:val="center"/>
+          </w:tcPr>
+          <w:p>
+            <w:pPr>
+              <w:jc w:val="center"/>
+              <w:rPr>
+                <w:sz w:val="24"/>
+                <w:szCs w:val="28"/>
+              </w:rPr>
+            </w:pPr>
+            <w:r>
+              <w:rPr>
+                <w:sz w:val="24"/>
+                <w:szCs w:val="28"/>
+              </w:rPr>
+              <w:t>-</w:t>
+            </w:r>
+          </w:p>
+        </w:tc>
+        <w:tc>
+          <w:tcPr>
+            <w:tcW w:w="1282" w:type="dxa"/>
+            <w:vAlign w:val="center"/>
+          </w:tcPr>
+          <w:p>
+            <w:pPr>
+              <w:jc w:val="center"/>
+              <w:rPr>
+                <w:sz w:val="24"/>
+                <w:szCs w:val="28"/>
+              </w:rPr>
+            </w:pPr>
+            <w:r>
+              <w:rPr>
+                <w:rFonts w:hint="eastAsia"/>
+                <w:sz w:val="24"/>
+                <w:szCs w:val="28"/>
+              </w:rPr>
+              <w:t>R</w:t>
+            </w:r>
+            <w:r>
+              <w:rPr>
+                <w:sz w:val="24"/>
+                <w:szCs w:val="28"/>
+              </w:rPr>
+              <w:t>eal-time</w:t>
+            </w:r>
+          </w:p>
+          <w:p>
+            <w:pPr>
+              <w:jc w:val="center"/>
+              <w:rPr>
+                <w:sz w:val="24"/>
+                <w:szCs w:val="28"/>
+              </w:rPr>
+            </w:pPr>
+            <w:r>
+              <w:rPr>
+                <w:rFonts w:hint="eastAsia"/>
+                <w:sz w:val="24"/>
+                <w:szCs w:val="28"/>
+              </w:rPr>
+              <w:t>S</w:t>
+            </w:r>
+            <w:r>
+              <w:rPr>
+                <w:sz w:val="24"/>
+                <w:szCs w:val="28"/>
+              </w:rPr>
+              <w:t xml:space="preserve">ession </w:t>
+            </w:r>
+            <w:r>
+              <w:rPr>
+                <w:sz w:val="24"/>
+                <w:szCs w:val="28"/>
+              </w:rPr>
+              <w:t>1</w:t>
+            </w:r>
+          </w:p>
+        </w:tc>
+        <w:tc>
+          <w:tcPr>
+            <w:tcW w:w="1282" w:type="dxa"/>
+            <w:vAlign w:val="center"/>
+          </w:tcPr>
+          <w:p>
+            <w:pPr>
+              <w:jc w:val="center"/>
+              <w:rPr>
+                <w:sz w:val="24"/>
+                <w:szCs w:val="28"/>
+              </w:rPr>
+            </w:pPr>
+            <w:r>
+              <w:rPr>
+                <w:rFonts w:hint="eastAsia"/>
+                <w:sz w:val="24"/>
+                <w:szCs w:val="28"/>
+              </w:rPr>
+              <w:t>R</w:t>
+            </w:r>
+            <w:r>
+              <w:rPr>
+                <w:sz w:val="24"/>
+                <w:szCs w:val="28"/>
+              </w:rPr>
+              <w:t>eal-time</w:t>
+            </w:r>
+          </w:p>
+          <w:p>
+            <w:pPr>
+              <w:jc w:val="center"/>
+              <w:rPr>
+                <w:sz w:val="24"/>
+                <w:szCs w:val="28"/>
+              </w:rPr>
+            </w:pPr>
+            <w:r>
+              <w:rPr>
+                <w:rFonts w:hint="eastAsia"/>
+                <w:sz w:val="24"/>
+                <w:szCs w:val="28"/>
+              </w:rPr>
+              <w:t>S</w:t>
+            </w:r>
+            <w:r>
+              <w:rPr>
+                <w:sz w:val="24"/>
+                <w:szCs w:val="28"/>
+              </w:rPr>
+              <w:t xml:space="preserve">ession </w:t>
+            </w:r>
+            <w:r>
+              <w:rPr>
+                <w:sz w:val="24"/>
+                <w:szCs w:val="28"/>
+              </w:rPr>
+              <w:t>2</w:t>
+            </w:r>
+          </w:p>
+        </w:tc>
+        <w:tc>
+          <w:tcPr>
+            <w:tcW w:w="1282" w:type="dxa"/>
+            <w:vAlign w:val="center"/>
+          </w:tcPr>
+          <w:p>
+            <w:pPr>
+              <w:jc w:val="center"/>
+              <w:rPr>
+                <w:sz w:val="24"/>
+                <w:szCs w:val="28"/>
+              </w:rPr>
+            </w:pPr>
+            <w:r>
+              <w:rPr>
+                <w:rFonts w:hint="eastAsia"/>
+                <w:sz w:val="24"/>
+                <w:szCs w:val="28"/>
+              </w:rPr>
+              <w:t>R</w:t>
+            </w:r>
+            <w:r>
+              <w:rPr>
+                <w:sz w:val="24"/>
+                <w:szCs w:val="28"/>
+              </w:rPr>
+              <w:t>eal-time</w:t>
+            </w:r>
+          </w:p>
+          <w:p>
+            <w:pPr>
+              <w:jc w:val="center"/>
+              <w:rPr>
+                <w:sz w:val="24"/>
+                <w:szCs w:val="28"/>
+              </w:rPr>
+            </w:pPr>
+            <w:r>
+              <w:rPr>
+                <w:rFonts w:hint="eastAsia"/>
+                <w:sz w:val="24"/>
+                <w:szCs w:val="28"/>
+              </w:rPr>
+              <w:t>S</w:t>
+            </w:r>
+            <w:r>
+              <w:rPr>
+                <w:sz w:val="24"/>
+                <w:szCs w:val="28"/>
+              </w:rPr>
+              <w:t xml:space="preserve">ession </w:t>
+            </w:r>
+            <w:r>
+              <w:rPr>
+                <w:sz w:val="24"/>
+                <w:szCs w:val="28"/>
+              </w:rPr>
+              <w:t>3</w:t>
+            </w:r>
+          </w:p>
+        </w:tc>
+        <w:tc>
+          <w:tcPr>
+            <w:tcW w:w="1282" w:type="dxa"/>
+            <w:vAlign w:val="center"/>
+          </w:tcPr>
+          <w:p>
+            <w:pPr>
+              <w:jc w:val="center"/>
+              <w:rPr>
+                <w:sz w:val="24"/>
+                <w:szCs w:val="28"/>
+              </w:rPr>
+            </w:pPr>
+            <w:r>
+              <w:rPr>
+                <w:rFonts w:hint="eastAsia"/>
+                <w:sz w:val="24"/>
+                <w:szCs w:val="28"/>
+              </w:rPr>
+              <w:t>R</w:t>
+            </w:r>
+            <w:r>
+              <w:rPr>
+                <w:sz w:val="24"/>
+                <w:szCs w:val="28"/>
+              </w:rPr>
+              <w:t>eal-time</w:t>
+            </w:r>
+          </w:p>
+          <w:p>
+            <w:pPr>
+              <w:jc w:val="center"/>
+              <w:rPr>
+                <w:sz w:val="24"/>
+                <w:szCs w:val="28"/>
+              </w:rPr>
+            </w:pPr>
+            <w:r>
+              <w:rPr>
+                <w:rFonts w:hint="eastAsia"/>
+                <w:sz w:val="24"/>
+                <w:szCs w:val="28"/>
+              </w:rPr>
+              <w:t>S</w:t>
+            </w:r>
+            <w:r>
+              <w:rPr>
+                <w:sz w:val="24"/>
+                <w:szCs w:val="28"/>
+              </w:rPr>
+              <w:t xml:space="preserve">ession </w:t>
+            </w:r>
+            <w:r>
+              <w:rPr>
+                <w:sz w:val="24"/>
+                <w:szCs w:val="28"/>
+              </w:rPr>
+              <w:t>4</w:t>
+            </w:r>
+          </w:p>
+        </w:tc>
+        <w:tc>
+          <w:tcPr>
+            <w:tcW w:w="1279" w:type="dxa"/>
+            <w:vAlign w:val="center"/>
+          </w:tcPr>
+          <w:p>
+            <w:pPr>
+              <w:jc w:val="center"/>
+              <w:rPr>
                 <w:sz w:val="24"/>
                 <w:szCs w:val="28"/>
               </w:rPr>
@@ -2937,20 +3142,20 @@
         </w:tc>
       </w:tr>
     </w:tbl>
-    <w:p>
-      <w:pPr>
+    <w:bookmarkEnd w:id="0"/>
+    <w:p>
+      <w:pPr>
+        <w:rPr>
+          <w:sz w:val="24"/>
+          <w:szCs w:val="28"/>
+        </w:rPr>
+      </w:pPr>
+      <w:r>
         <w:rPr>
           <w:rFonts w:hint="eastAsia"/>
           <w:sz w:val="24"/>
           <w:szCs w:val="28"/>
         </w:rPr>
-      </w:pPr>
-      <w:r>
-        <w:rPr>
-          <w:rFonts w:hint="eastAsia"/>
-          <w:sz w:val="24"/>
-          <w:szCs w:val="28"/>
-        </w:rPr>
         <w:t>A</w:t>
       </w:r>
       <w:r>
@@ -2980,7 +3185,6 @@
     <w:p>
       <w:pPr>
         <w:rPr>
-          <w:rFonts w:hint="eastAsia"/>
           <w:sz w:val="24"/>
           <w:szCs w:val="28"/>
         </w:rPr>

--- a/contents/2020_ITinerary/assets/docs/syllabus.docx
+++ b/contents/2020_ITinerary/assets/docs/syllabus.docx
@@ -1469,36 +1469,6 @@
                 <w:sz w:val="24"/>
                 <w:szCs w:val="28"/>
               </w:rPr>
-              <w:t xml:space="preserve"> </w:t>
-            </w:r>
-            <w:r>
-              <w:rPr>
-                <w:sz w:val="24"/>
-                <w:szCs w:val="28"/>
-              </w:rPr>
-              <w:t>Facial recognition</w:t>
-            </w:r>
-          </w:p>
-          <w:p>
-            <w:pPr>
-              <w:rPr>
-                <w:sz w:val="24"/>
-                <w:szCs w:val="28"/>
-              </w:rPr>
-            </w:pPr>
-            <w:r>
-              <w:rPr>
-                <w:rFonts w:hint="eastAsia"/>
-                <w:sz w:val="24"/>
-                <w:szCs w:val="28"/>
-              </w:rPr>
-              <w:t>+</w:t>
-            </w:r>
-            <w:r>
-              <w:rPr>
-                <w:sz w:val="24"/>
-                <w:szCs w:val="28"/>
-              </w:rPr>
               <w:t xml:space="preserve"> Mini project: Video conferencing </w:t>
             </w:r>
             <w:r>
@@ -1507,6 +1477,28 @@
                 <w:szCs w:val="28"/>
               </w:rPr>
               <w:t>/ Camera app</w:t>
+            </w:r>
+            <w:r>
+              <w:rPr>
+                <w:sz w:val="24"/>
+                <w:szCs w:val="28"/>
+              </w:rPr>
+              <w:t xml:space="preserve"> / </w:t>
+            </w:r>
+            <w:r>
+              <w:rPr>
+                <w:rFonts w:hint="eastAsia"/>
+                <w:sz w:val="24"/>
+                <w:szCs w:val="28"/>
+              </w:rPr>
+              <w:t>F</w:t>
+            </w:r>
+            <w:r>
+              <w:rPr>
+                <w:sz w:val="24"/>
+                <w:szCs w:val="28"/>
+              </w:rPr>
+              <w:t>acial recognition</w:t>
             </w:r>
           </w:p>
         </w:tc>
@@ -1614,7 +1606,6 @@
           <w:p>
             <w:pPr>
               <w:rPr>
-                <w:rFonts w:hint="eastAsia"/>
                 <w:sz w:val="24"/>
                 <w:szCs w:val="28"/>
               </w:rPr>
@@ -3141,8 +3132,8 @@
           </w:p>
         </w:tc>
       </w:tr>
+      <w:bookmarkEnd w:id="0"/>
     </w:tbl>
-    <w:bookmarkEnd w:id="0"/>
     <w:p>
       <w:pPr>
         <w:rPr>
@@ -3150,41 +3141,11 @@
           <w:szCs w:val="28"/>
         </w:rPr>
       </w:pPr>
-      <w:r>
+    </w:p>
+    <w:p>
+      <w:pPr>
         <w:rPr>
           <w:rFonts w:hint="eastAsia"/>
-          <w:sz w:val="24"/>
-          <w:szCs w:val="28"/>
-        </w:rPr>
-        <w:t>A</w:t>
-      </w:r>
-      <w:r>
-        <w:rPr>
-          <w:sz w:val="24"/>
-          <w:szCs w:val="28"/>
-        </w:rPr>
-        <w:t xml:space="preserve">ssignment &amp; </w:t>
-      </w:r>
-      <w:proofErr w:type="spellStart"/>
-      <w:r>
-        <w:rPr>
-          <w:sz w:val="24"/>
-          <w:szCs w:val="28"/>
-        </w:rPr>
-        <w:t>QnA</w:t>
-      </w:r>
-      <w:proofErr w:type="spellEnd"/>
-      <w:r>
-        <w:rPr>
-          <w:sz w:val="24"/>
-          <w:szCs w:val="28"/>
-        </w:rPr>
-        <w:t xml:space="preserve"> Session are excluded in this table. </w:t>
-      </w:r>
-    </w:p>
-    <w:p>
-      <w:pPr>
-        <w:rPr>
           <w:sz w:val="24"/>
           <w:szCs w:val="28"/>
         </w:rPr>

--- a/contents/2020_ITinerary/assets/docs/syllabus.docx
+++ b/contents/2020_ITinerary/assets/docs/syllabus.docx
@@ -59,7 +59,16 @@
           <w:sz w:val="32"/>
           <w:szCs w:val="36"/>
         </w:rPr>
-        <w:t xml:space="preserve"> 2</w:t>
+        <w:t xml:space="preserve"> </w:t>
+      </w:r>
+      <w:r>
+        <w:rPr>
+          <w:b/>
+          <w:bCs/>
+          <w:sz w:val="32"/>
+          <w:szCs w:val="36"/>
+        </w:rPr>
+        <w:t>3</w:t>
       </w:r>
       <w:r>
         <w:rPr>
@@ -553,15 +562,7 @@
         <w:t xml:space="preserve"> -</w:t>
       </w:r>
       <w:r>
-        <w:t xml:space="preserve"> consists of pre-class, in-</w:t>
-      </w:r>
-      <w:proofErr w:type="gramStart"/>
-      <w:r>
-        <w:t>class</w:t>
-      </w:r>
-      <w:proofErr w:type="gramEnd"/>
-      <w:r>
-        <w:t xml:space="preserve"> and post-class, due to the </w:t>
+        <w:t xml:space="preserve"> consists of pre-class, in-class and post-class, due to the </w:t>
       </w:r>
       <w:r>
         <w:t xml:space="preserve">limited period of class. </w:t>
@@ -2557,6 +2558,45 @@
                 <w:szCs w:val="28"/>
               </w:rPr>
             </w:pPr>
+            <w:r>
+              <w:rPr>
+                <w:rFonts w:hint="eastAsia"/>
+                <w:sz w:val="24"/>
+                <w:szCs w:val="28"/>
+              </w:rPr>
+              <w:t>P</w:t>
+            </w:r>
+            <w:r>
+              <w:rPr>
+                <w:sz w:val="24"/>
+                <w:szCs w:val="28"/>
+              </w:rPr>
+              <w:t>re-class</w:t>
+            </w:r>
+          </w:p>
+          <w:p>
+            <w:pPr>
+              <w:jc w:val="center"/>
+              <w:rPr>
+                <w:sz w:val="24"/>
+                <w:szCs w:val="28"/>
+              </w:rPr>
+            </w:pPr>
+            <w:r>
+              <w:rPr>
+                <w:rFonts w:hint="eastAsia"/>
+                <w:sz w:val="24"/>
+                <w:szCs w:val="28"/>
+              </w:rPr>
+              <w:t>S</w:t>
+            </w:r>
+            <w:r>
+              <w:rPr>
+                <w:sz w:val="24"/>
+                <w:szCs w:val="28"/>
+              </w:rPr>
+              <w:t>ession 4</w:t>
+            </w:r>
           </w:p>
         </w:tc>
         <w:tc>
@@ -2572,45 +2612,6 @@
                 <w:szCs w:val="28"/>
               </w:rPr>
             </w:pPr>
-            <w:r>
-              <w:rPr>
-                <w:rFonts w:hint="eastAsia"/>
-                <w:sz w:val="24"/>
-                <w:szCs w:val="28"/>
-              </w:rPr>
-              <w:t>P</w:t>
-            </w:r>
-            <w:r>
-              <w:rPr>
-                <w:sz w:val="24"/>
-                <w:szCs w:val="28"/>
-              </w:rPr>
-              <w:t>re-class</w:t>
-            </w:r>
-          </w:p>
-          <w:p>
-            <w:pPr>
-              <w:jc w:val="center"/>
-              <w:rPr>
-                <w:sz w:val="24"/>
-                <w:szCs w:val="28"/>
-              </w:rPr>
-            </w:pPr>
-            <w:r>
-              <w:rPr>
-                <w:rFonts w:hint="eastAsia"/>
-                <w:sz w:val="24"/>
-                <w:szCs w:val="28"/>
-              </w:rPr>
-              <w:t>S</w:t>
-            </w:r>
-            <w:r>
-              <w:rPr>
-                <w:sz w:val="24"/>
-                <w:szCs w:val="28"/>
-              </w:rPr>
-              <w:t>ession 4</w:t>
-            </w:r>
           </w:p>
         </w:tc>
         <w:tc>
@@ -3145,7 +3146,6 @@
     <w:p>
       <w:pPr>
         <w:rPr>
-          <w:rFonts w:hint="eastAsia"/>
           <w:sz w:val="24"/>
           <w:szCs w:val="28"/>
         </w:rPr>
